--- a/子文档/Wizardry I Proving Grounds of the Mad Overlord.docx
+++ b/子文档/Wizardry I Proving Grounds of the Mad Overlord.docx
@@ -140,7 +140,79 @@
                                   <w:sz w:val="18"/>
                                   <w:szCs w:val="18"/>
                                 </w:rPr>
-                                <w:t>1984年前，《巫术》在Apple II独家发售。后来，这款游戏或移植或重置，最终得以在SNES，PS1，Saturn，手机等多个平台运行。可惜的是，大部分版本仅在日本发行。</w:t>
+                                <w:t>1984</w:t>
+                              </w:r>
+                              <w:ins w:id="0" w:author="思漪 凌" w:date="2020-10-20T12:59:00Z">
+                                <w:r>
+                                  <w:rPr>
+                                    <w:rFonts w:ascii="微软雅黑" w:eastAsia="微软雅黑" w:hAnsi="微软雅黑" w:cstheme="majorBidi"/>
+                                    <w:sz w:val="18"/>
+                                    <w:szCs w:val="18"/>
+                                  </w:rPr>
+                                  <w:t xml:space="preserve"> </w:t>
+                                </w:r>
+                              </w:ins>
+                              <w:r>
+                                <w:rPr>
+                                  <w:rFonts w:ascii="微软雅黑" w:eastAsia="微软雅黑" w:hAnsi="微软雅黑" w:cstheme="majorBidi"/>
+                                  <w:sz w:val="18"/>
+                                  <w:szCs w:val="18"/>
+                                </w:rPr>
+                                <w:t>年前，《巫术》在</w:t>
+                              </w:r>
+                              <w:ins w:id="1" w:author="思漪 凌" w:date="2020-10-20T12:59:00Z">
+                                <w:r>
+                                  <w:rPr>
+                                    <w:rFonts w:ascii="微软雅黑" w:eastAsia="微软雅黑" w:hAnsi="微软雅黑" w:cstheme="majorBidi" w:hint="eastAsia"/>
+                                    <w:sz w:val="18"/>
+                                    <w:szCs w:val="18"/>
+                                  </w:rPr>
+                                  <w:t xml:space="preserve"> </w:t>
+                                </w:r>
+                              </w:ins>
+                              <w:r>
+                                <w:rPr>
+                                  <w:rFonts w:ascii="微软雅黑" w:eastAsia="微软雅黑" w:hAnsi="微软雅黑" w:cstheme="majorBidi"/>
+                                  <w:sz w:val="18"/>
+                                  <w:szCs w:val="18"/>
+                                </w:rPr>
+                                <w:t>Apple II</w:t>
+                              </w:r>
+                              <w:ins w:id="2" w:author="思漪 凌" w:date="2020-10-20T12:59:00Z">
+                                <w:r>
+                                  <w:rPr>
+                                    <w:rFonts w:ascii="微软雅黑" w:eastAsia="微软雅黑" w:hAnsi="微软雅黑" w:cstheme="majorBidi"/>
+                                    <w:sz w:val="18"/>
+                                    <w:szCs w:val="18"/>
+                                  </w:rPr>
+                                  <w:t xml:space="preserve"> </w:t>
+                                </w:r>
+                              </w:ins>
+                              <w:r>
+                                <w:rPr>
+                                  <w:rFonts w:ascii="微软雅黑" w:eastAsia="微软雅黑" w:hAnsi="微软雅黑" w:cstheme="majorBidi"/>
+                                  <w:sz w:val="18"/>
+                                  <w:szCs w:val="18"/>
+                                </w:rPr>
+                                <w:t>独家发售。后来，这款游戏或移植或重置，最终得以在</w:t>
+                              </w:r>
+                              <w:ins w:id="3" w:author="思漪 凌" w:date="2020-10-20T12:59:00Z">
+                                <w:r>
+                                  <w:rPr>
+                                    <w:rFonts w:ascii="微软雅黑" w:eastAsia="微软雅黑" w:hAnsi="微软雅黑" w:cstheme="majorBidi" w:hint="eastAsia"/>
+                                    <w:sz w:val="18"/>
+                                    <w:szCs w:val="18"/>
+                                  </w:rPr>
+                                  <w:t xml:space="preserve"> </w:t>
+                                </w:r>
+                              </w:ins>
+                              <w:r>
+                                <w:rPr>
+                                  <w:rFonts w:ascii="微软雅黑" w:eastAsia="微软雅黑" w:hAnsi="微软雅黑" w:cstheme="majorBidi"/>
+                                  <w:sz w:val="18"/>
+                                  <w:szCs w:val="18"/>
+                                </w:rPr>
+                                <w:t>SNES，PS1，Saturn，手机等多个平台运行。可惜的是，大部分版本仅在日本发行。</w:t>
                               </w:r>
                             </w:p>
                             <w:p>
@@ -243,7 +315,79 @@
                             <w:sz w:val="18"/>
                             <w:szCs w:val="18"/>
                           </w:rPr>
-                          <w:t>1984年前，《巫术》在Apple II独家发售。后来，这款游戏或移植或重置，最终得以在SNES，PS1，Saturn，手机等多个平台运行。可惜的是，大部分版本仅在日本发行。</w:t>
+                          <w:t>1984</w:t>
+                        </w:r>
+                        <w:ins w:id="4" w:author="思漪 凌" w:date="2020-10-20T12:59:00Z">
+                          <w:r>
+                            <w:rPr>
+                              <w:rFonts w:ascii="微软雅黑" w:eastAsia="微软雅黑" w:hAnsi="微软雅黑" w:cstheme="majorBidi"/>
+                              <w:sz w:val="18"/>
+                              <w:szCs w:val="18"/>
+                            </w:rPr>
+                            <w:t xml:space="preserve"> </w:t>
+                          </w:r>
+                        </w:ins>
+                        <w:r>
+                          <w:rPr>
+                            <w:rFonts w:ascii="微软雅黑" w:eastAsia="微软雅黑" w:hAnsi="微软雅黑" w:cstheme="majorBidi"/>
+                            <w:sz w:val="18"/>
+                            <w:szCs w:val="18"/>
+                          </w:rPr>
+                          <w:t>年前，《巫术》在</w:t>
+                        </w:r>
+                        <w:ins w:id="5" w:author="思漪 凌" w:date="2020-10-20T12:59:00Z">
+                          <w:r>
+                            <w:rPr>
+                              <w:rFonts w:ascii="微软雅黑" w:eastAsia="微软雅黑" w:hAnsi="微软雅黑" w:cstheme="majorBidi" w:hint="eastAsia"/>
+                              <w:sz w:val="18"/>
+                              <w:szCs w:val="18"/>
+                            </w:rPr>
+                            <w:t xml:space="preserve"> </w:t>
+                          </w:r>
+                        </w:ins>
+                        <w:r>
+                          <w:rPr>
+                            <w:rFonts w:ascii="微软雅黑" w:eastAsia="微软雅黑" w:hAnsi="微软雅黑" w:cstheme="majorBidi"/>
+                            <w:sz w:val="18"/>
+                            <w:szCs w:val="18"/>
+                          </w:rPr>
+                          <w:t>Apple II</w:t>
+                        </w:r>
+                        <w:ins w:id="6" w:author="思漪 凌" w:date="2020-10-20T12:59:00Z">
+                          <w:r>
+                            <w:rPr>
+                              <w:rFonts w:ascii="微软雅黑" w:eastAsia="微软雅黑" w:hAnsi="微软雅黑" w:cstheme="majorBidi"/>
+                              <w:sz w:val="18"/>
+                              <w:szCs w:val="18"/>
+                            </w:rPr>
+                            <w:t xml:space="preserve"> </w:t>
+                          </w:r>
+                        </w:ins>
+                        <w:r>
+                          <w:rPr>
+                            <w:rFonts w:ascii="微软雅黑" w:eastAsia="微软雅黑" w:hAnsi="微软雅黑" w:cstheme="majorBidi"/>
+                            <w:sz w:val="18"/>
+                            <w:szCs w:val="18"/>
+                          </w:rPr>
+                          <w:t>独家发售。后来，这款游戏或移植或重置，最终得以在</w:t>
+                        </w:r>
+                        <w:ins w:id="7" w:author="思漪 凌" w:date="2020-10-20T12:59:00Z">
+                          <w:r>
+                            <w:rPr>
+                              <w:rFonts w:ascii="微软雅黑" w:eastAsia="微软雅黑" w:hAnsi="微软雅黑" w:cstheme="majorBidi" w:hint="eastAsia"/>
+                              <w:sz w:val="18"/>
+                              <w:szCs w:val="18"/>
+                            </w:rPr>
+                            <w:t xml:space="preserve"> </w:t>
+                          </w:r>
+                        </w:ins>
+                        <w:r>
+                          <w:rPr>
+                            <w:rFonts w:ascii="微软雅黑" w:eastAsia="微软雅黑" w:hAnsi="微软雅黑" w:cstheme="majorBidi"/>
+                            <w:sz w:val="18"/>
+                            <w:szCs w:val="18"/>
+                          </w:rPr>
+                          <w:t>SNES，PS1，Saturn，手机等多个平台运行。可惜的是，大部分版本仅在日本发行。</w:t>
                         </w:r>
                       </w:p>
                       <w:p>
@@ -354,19 +498,11 @@
                                 <w:rFonts w:ascii="Times New Roman" w:eastAsia="楷体" w:hAnsi="Times New Roman"/>
                               </w:rPr>
                             </w:pPr>
-                            <w:proofErr w:type="gramStart"/>
                             <w:r>
                               <w:rPr>
                                 <w:rFonts w:ascii="Times New Roman" w:eastAsia="楷体" w:hAnsi="Times New Roman" w:hint="eastAsia"/>
                               </w:rPr>
-                              <w:t>“</w:t>
-                            </w:r>
-                            <w:proofErr w:type="gramEnd"/>
-                            <w:r>
-                              <w:rPr>
-                                <w:rFonts w:ascii="Times New Roman" w:eastAsia="楷体" w:hAnsi="Times New Roman" w:hint="eastAsia"/>
-                              </w:rPr>
-                              <w:t>安迪</w:t>
+                              <w:t>“安迪</w:t>
                             </w:r>
                             <w:r>
                               <w:rPr>
@@ -420,7 +556,35 @@
                               <w:rPr>
                                 <w:rFonts w:ascii="Times New Roman" w:eastAsia="楷体" w:hAnsi="Times New Roman"/>
                               </w:rPr>
-                              <w:t>包罗万象，应有尽有，从邮箱聊天室新闻组到多人实时游戏，各种功能一应俱全。其中，地下城多人游戏最为突出</w:t>
+                              <w:t>包罗万象，应有尽有，从邮箱</w:t>
+                            </w:r>
+                            <w:ins w:id="8" w:author="思漪 凌" w:date="2020-10-20T22:59:00Z">
+                              <w:r>
+                                <w:rPr>
+                                  <w:rFonts w:ascii="Times New Roman" w:eastAsia="楷体" w:hAnsi="Times New Roman" w:hint="eastAsia"/>
+                                </w:rPr>
+                                <w:t>、</w:t>
+                              </w:r>
+                            </w:ins>
+                            <w:r>
+                              <w:rPr>
+                                <w:rFonts w:ascii="Times New Roman" w:eastAsia="楷体" w:hAnsi="Times New Roman"/>
+                              </w:rPr>
+                              <w:t>聊天室</w:t>
+                            </w:r>
+                            <w:ins w:id="9" w:author="思漪 凌" w:date="2020-10-20T22:59:00Z">
+                              <w:r>
+                                <w:rPr>
+                                  <w:rFonts w:ascii="Times New Roman" w:eastAsia="楷体" w:hAnsi="Times New Roman" w:hint="eastAsia"/>
+                                </w:rPr>
+                                <w:t>、</w:t>
+                              </w:r>
+                            </w:ins>
+                            <w:r>
+                              <w:rPr>
+                                <w:rFonts w:ascii="Times New Roman" w:eastAsia="楷体" w:hAnsi="Times New Roman"/>
+                              </w:rPr>
+                              <w:t>新闻组到多人实时游戏，各种功能一应俱全。其中，地下城多人游戏最为突出</w:t>
                             </w:r>
                             <w:r>
                               <w:rPr>
@@ -476,24 +640,44 @@
                               </w:rPr>
                               <w:t>的</w:t>
                             </w:r>
-                            <w:r>
-                              <w:rPr>
-                                <w:rFonts w:ascii="Times New Roman" w:eastAsia="楷体" w:hAnsi="Times New Roman"/>
-                              </w:rPr>
-                              <w:t>“</w:t>
-                            </w:r>
+                            <w:ins w:id="10" w:author="思漪 凌" w:date="2020-10-20T22:59:00Z">
+                              <w:r>
+                                <w:rPr>
+                                  <w:rFonts w:ascii="Times New Roman" w:eastAsia="楷体" w:hAnsi="Times New Roman"/>
+                                </w:rPr>
+                                <w:t>‘</w:t>
+                              </w:r>
+                            </w:ins>
+                            <w:del w:id="11" w:author="思漪 凌" w:date="2020-10-20T22:59:00Z">
+                              <w:r>
+                                <w:rPr>
+                                  <w:rFonts w:ascii="Times New Roman" w:eastAsia="楷体" w:hAnsi="Times New Roman"/>
+                                </w:rPr>
+                                <w:delText>“</w:delText>
+                              </w:r>
+                            </w:del>
                             <w:r>
                               <w:rPr>
                                 <w:rFonts w:ascii="Times New Roman" w:eastAsia="楷体" w:hAnsi="Times New Roman"/>
                               </w:rPr>
                               <w:t>袖珍</w:t>
                             </w:r>
-                            <w:r>
-                              <w:rPr>
-                                <w:rFonts w:ascii="Times New Roman" w:eastAsia="楷体" w:hAnsi="Times New Roman"/>
-                              </w:rPr>
-                              <w:t>”</w:t>
-                            </w:r>
+                            <w:ins w:id="12" w:author="思漪 凌" w:date="2020-10-20T22:59:00Z">
+                              <w:r>
+                                <w:rPr>
+                                  <w:rFonts w:ascii="Times New Roman" w:eastAsia="楷体" w:hAnsi="Times New Roman"/>
+                                </w:rPr>
+                                <w:t>’</w:t>
+                              </w:r>
+                            </w:ins>
+                            <w:del w:id="13" w:author="思漪 凌" w:date="2020-10-20T22:59:00Z">
+                              <w:r>
+                                <w:rPr>
+                                  <w:rFonts w:ascii="Times New Roman" w:eastAsia="楷体" w:hAnsi="Times New Roman"/>
+                                </w:rPr>
+                                <w:delText>”</w:delText>
+                              </w:r>
+                            </w:del>
                             <w:r>
                               <w:rPr>
                                 <w:rFonts w:ascii="Times New Roman" w:eastAsia="楷体" w:hAnsi="Times New Roman"/>
@@ -564,11 +748,7 @@
           </mc:Choice>
           <mc:Fallback>
             <w:pict>
-              <v:shapetype w14:anchorId="1E3A0EC2" id="_x0000_t202" coordsize="21600,21600" o:spt="202" path="m,l,21600r21600,l21600,xe">
-                <v:stroke joinstyle="miter"/>
-                <v:path gradientshapeok="t" o:connecttype="rect"/>
-              </v:shapetype>
-              <v:shape id="文本框 2" o:spid="_x0000_s1029" type="#_x0000_t202" style="position:absolute;left:0;text-align:left;margin-left:434.6pt;margin-top:19.6pt;width:485.8pt;height:110.6pt;z-index:251662336;visibility:visible;mso-wrap-style:square;mso-width-percent:0;mso-height-percent:200;mso-wrap-distance-left:9pt;mso-wrap-distance-top:3.6pt;mso-wrap-distance-right:9pt;mso-wrap-distance-bottom:3.6pt;mso-position-horizontal:right;mso-position-horizontal-relative:margin;mso-position-vertical:absolute;mso-position-vertical-relative:text;mso-width-percent:0;mso-height-percent:200;mso-width-relative:page;mso-height-relative:margin;v-text-anchor:top" o:gfxdata="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" stroked="f">
+              <v:shape w14:anchorId="1E3A0EC2" id="文本框 2" o:spid="_x0000_s1029" type="#_x0000_t202" style="position:absolute;left:0;text-align:left;margin-left:434.6pt;margin-top:19.6pt;width:485.8pt;height:110.6pt;z-index:251662336;visibility:visible;mso-wrap-style:square;mso-width-percent:0;mso-height-percent:200;mso-wrap-distance-left:9pt;mso-wrap-distance-top:3.6pt;mso-wrap-distance-right:9pt;mso-wrap-distance-bottom:3.6pt;mso-position-horizontal:right;mso-position-horizontal-relative:margin;mso-position-vertical:absolute;mso-position-vertical-relative:text;mso-width-percent:0;mso-height-percent:200;mso-width-relative:page;mso-height-relative:margin;v-text-anchor:top" o:gfxdata="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" stroked="f">
                 <v:textbox style="mso-fit-shape-to-text:t">
                   <w:txbxContent>
                     <w:p>
@@ -577,19 +757,11 @@
                           <w:rFonts w:ascii="Times New Roman" w:eastAsia="楷体" w:hAnsi="Times New Roman"/>
                         </w:rPr>
                       </w:pPr>
-                      <w:proofErr w:type="gramStart"/>
                       <w:r>
                         <w:rPr>
                           <w:rFonts w:ascii="Times New Roman" w:eastAsia="楷体" w:hAnsi="Times New Roman" w:hint="eastAsia"/>
                         </w:rPr>
-                        <w:t>“</w:t>
-                      </w:r>
-                      <w:proofErr w:type="gramEnd"/>
-                      <w:r>
-                        <w:rPr>
-                          <w:rFonts w:ascii="Times New Roman" w:eastAsia="楷体" w:hAnsi="Times New Roman" w:hint="eastAsia"/>
-                        </w:rPr>
-                        <w:t>安迪</w:t>
+                        <w:t>“安迪</w:t>
                       </w:r>
                       <w:r>
                         <w:rPr>
@@ -643,7 +815,35 @@
                         <w:rPr>
                           <w:rFonts w:ascii="Times New Roman" w:eastAsia="楷体" w:hAnsi="Times New Roman"/>
                         </w:rPr>
-                        <w:t>包罗万象，应有尽有，从邮箱聊天室新闻组到多人实时游戏，各种功能一应俱全。其中，地下城多人游戏最为突出</w:t>
+                        <w:t>包罗万象，应有尽有，从邮箱</w:t>
+                      </w:r>
+                      <w:ins w:id="14" w:author="思漪 凌" w:date="2020-10-20T22:59:00Z">
+                        <w:r>
+                          <w:rPr>
+                            <w:rFonts w:ascii="Times New Roman" w:eastAsia="楷体" w:hAnsi="Times New Roman" w:hint="eastAsia"/>
+                          </w:rPr>
+                          <w:t>、</w:t>
+                        </w:r>
+                      </w:ins>
+                      <w:r>
+                        <w:rPr>
+                          <w:rFonts w:ascii="Times New Roman" w:eastAsia="楷体" w:hAnsi="Times New Roman"/>
+                        </w:rPr>
+                        <w:t>聊天室</w:t>
+                      </w:r>
+                      <w:ins w:id="15" w:author="思漪 凌" w:date="2020-10-20T22:59:00Z">
+                        <w:r>
+                          <w:rPr>
+                            <w:rFonts w:ascii="Times New Roman" w:eastAsia="楷体" w:hAnsi="Times New Roman" w:hint="eastAsia"/>
+                          </w:rPr>
+                          <w:t>、</w:t>
+                        </w:r>
+                      </w:ins>
+                      <w:r>
+                        <w:rPr>
+                          <w:rFonts w:ascii="Times New Roman" w:eastAsia="楷体" w:hAnsi="Times New Roman"/>
+                        </w:rPr>
+                        <w:t>新闻组到多人实时游戏，各种功能一应俱全。其中，地下城多人游戏最为突出</w:t>
                       </w:r>
                       <w:r>
                         <w:rPr>
@@ -699,24 +899,44 @@
                         </w:rPr>
                         <w:t>的</w:t>
                       </w:r>
-                      <w:r>
-                        <w:rPr>
-                          <w:rFonts w:ascii="Times New Roman" w:eastAsia="楷体" w:hAnsi="Times New Roman"/>
-                        </w:rPr>
-                        <w:t>“</w:t>
-                      </w:r>
+                      <w:ins w:id="16" w:author="思漪 凌" w:date="2020-10-20T22:59:00Z">
+                        <w:r>
+                          <w:rPr>
+                            <w:rFonts w:ascii="Times New Roman" w:eastAsia="楷体" w:hAnsi="Times New Roman"/>
+                          </w:rPr>
+                          <w:t>‘</w:t>
+                        </w:r>
+                      </w:ins>
+                      <w:del w:id="17" w:author="思漪 凌" w:date="2020-10-20T22:59:00Z">
+                        <w:r>
+                          <w:rPr>
+                            <w:rFonts w:ascii="Times New Roman" w:eastAsia="楷体" w:hAnsi="Times New Roman"/>
+                          </w:rPr>
+                          <w:delText>“</w:delText>
+                        </w:r>
+                      </w:del>
                       <w:r>
                         <w:rPr>
                           <w:rFonts w:ascii="Times New Roman" w:eastAsia="楷体" w:hAnsi="Times New Roman"/>
                         </w:rPr>
                         <w:t>袖珍</w:t>
                       </w:r>
-                      <w:r>
-                        <w:rPr>
-                          <w:rFonts w:ascii="Times New Roman" w:eastAsia="楷体" w:hAnsi="Times New Roman"/>
-                        </w:rPr>
-                        <w:t>”</w:t>
-                      </w:r>
+                      <w:ins w:id="18" w:author="思漪 凌" w:date="2020-10-20T22:59:00Z">
+                        <w:r>
+                          <w:rPr>
+                            <w:rFonts w:ascii="Times New Roman" w:eastAsia="楷体" w:hAnsi="Times New Roman"/>
+                          </w:rPr>
+                          <w:t>’</w:t>
+                        </w:r>
+                      </w:ins>
+                      <w:del w:id="19" w:author="思漪 凌" w:date="2020-10-20T22:59:00Z">
+                        <w:r>
+                          <w:rPr>
+                            <w:rFonts w:ascii="Times New Roman" w:eastAsia="楷体" w:hAnsi="Times New Roman"/>
+                          </w:rPr>
+                          <w:delText>”</w:delText>
+                        </w:r>
+                      </w:del>
                       <w:r>
                         <w:rPr>
                           <w:rFonts w:ascii="Times New Roman" w:eastAsia="楷体" w:hAnsi="Times New Roman"/>
@@ -809,6 +1029,11 @@
         </w:rPr>
         <w:t>1978</w:t>
       </w:r>
+      <w:ins w:id="20" w:author="思漪 凌" w:date="2020-10-20T12:59:00Z">
+        <w:r>
+          <w:t xml:space="preserve"> </w:t>
+        </w:r>
+      </w:ins>
       <w:r>
         <w:rPr>
           <w:rFonts w:hint="eastAsia"/>
@@ -839,12 +1064,28 @@
         </w:rPr>
         <w:t>开发了一款独立</w:t>
       </w:r>
+      <w:ins w:id="21" w:author="思漪 凌" w:date="2020-10-20T12:59:00Z">
+        <w:r>
+          <w:rPr>
+            <w:rFonts w:hint="eastAsia"/>
+          </w:rPr>
+          <w:t xml:space="preserve"> </w:t>
+        </w:r>
+      </w:ins>
       <w:r>
         <w:rPr>
           <w:rFonts w:cs="Calibri" w:hint="eastAsia"/>
         </w:rPr>
         <w:t>RPG</w:t>
       </w:r>
+      <w:ins w:id="22" w:author="思漪 凌" w:date="2020-10-20T12:59:00Z">
+        <w:r>
+          <w:rPr>
+            <w:rFonts w:cs="Calibri"/>
+          </w:rPr>
+          <w:t xml:space="preserve"> </w:t>
+        </w:r>
+      </w:ins>
       <w:r>
         <w:rPr>
           <w:rFonts w:hint="eastAsia"/>
@@ -872,6 +1113,11 @@
       <w:r>
         <w:t xml:space="preserve">PLATO </w:t>
       </w:r>
+      <w:ins w:id="23" w:author="思漪 凌" w:date="2020-10-20T13:01:00Z">
+        <w:r>
+          <w:t xml:space="preserve"> </w:t>
+        </w:r>
+      </w:ins>
       <w:r>
         <w:rPr>
           <w:rFonts w:hint="eastAsia"/>
@@ -888,7 +1134,57 @@
         <w:rPr>
           <w:rFonts w:hint="eastAsia"/>
         </w:rPr>
-        <w:t>以往的地下城游戏，玩家总会扮演一位孤胆英雄。但这款游戏别出心裁，玩家将控制一队人马，前往地下城探险。这些地穴由制作者精心设计，险象环生，暗藏玄机。这就是史上影响力最深远的地下城游戏</w:t>
+        <w:t>以往的地下城游戏，玩家总会扮演一位孤胆英雄。但这款游戏别出心裁，</w:t>
+      </w:r>
+      <w:ins w:id="24" w:author="思漪 凌" w:date="2020-10-20T13:00:00Z">
+        <w:r>
+          <w:rPr>
+            <w:rFonts w:hint="eastAsia"/>
+          </w:rPr>
+          <w:t>首次让</w:t>
+        </w:r>
+      </w:ins>
+      <w:r>
+        <w:rPr>
+          <w:rFonts w:hint="eastAsia"/>
+        </w:rPr>
+        <w:t>玩家</w:t>
+      </w:r>
+      <w:del w:id="25" w:author="思漪 凌" w:date="2020-10-20T13:00:00Z">
+        <w:r>
+          <w:rPr>
+            <w:rFonts w:hint="eastAsia"/>
+          </w:rPr>
+          <w:delText>将</w:delText>
+        </w:r>
+      </w:del>
+      <w:r>
+        <w:rPr>
+          <w:rFonts w:hint="eastAsia"/>
+        </w:rPr>
+        <w:t>控制一队人马，前往地下城探险。这些地</w:t>
+      </w:r>
+      <w:ins w:id="26" w:author="思漪 凌" w:date="2020-10-20T13:01:00Z">
+        <w:r>
+          <w:rPr>
+            <w:rFonts w:hint="eastAsia"/>
+          </w:rPr>
+          <w:t>牢</w:t>
+        </w:r>
+      </w:ins>
+      <w:del w:id="27" w:author="思漪 凌" w:date="2020-10-20T13:01:00Z">
+        <w:r>
+          <w:rPr>
+            <w:rFonts w:hint="eastAsia"/>
+          </w:rPr>
+          <w:delText>穴</w:delText>
+        </w:r>
+      </w:del>
+      <w:r>
+        <w:rPr>
+          <w:rFonts w:hint="eastAsia"/>
+        </w:rPr>
+        <w:t>由制作者精心设计，险象环生，暗藏玄机。这就是史上影响力最深远的地下城游戏</w:t>
       </w:r>
       <w:r>
         <w:rPr>
@@ -979,7 +1275,73 @@
           <w:rFonts w:hint="eastAsia"/>
         </w:rPr>
         <w:lastRenderedPageBreak/>
-        <w:t>电脑游戏中，若论游戏的复杂性与精致程度，无人能与《巫术》抗衡，后者甚至还有一段开场动画！</w:t>
+        <w:t>电脑游戏中，若论游戏的复杂性与精致程度，无</w:t>
+      </w:r>
+      <w:ins w:id="28" w:author="思漪 凌" w:date="2020-10-20T13:03:00Z">
+        <w:r>
+          <w:rPr>
+            <w:rFonts w:hint="eastAsia"/>
+          </w:rPr>
+          <w:t>出</w:t>
+        </w:r>
+      </w:ins>
+      <w:del w:id="29" w:author="思漪 凌" w:date="2020-10-20T13:03:00Z">
+        <w:r>
+          <w:rPr>
+            <w:rFonts w:hint="eastAsia"/>
+          </w:rPr>
+          <w:delText>人能与</w:delText>
+        </w:r>
+      </w:del>
+      <w:r>
+        <w:rPr>
+          <w:rFonts w:hint="eastAsia"/>
+        </w:rPr>
+        <w:t>《巫术》</w:t>
+      </w:r>
+      <w:ins w:id="30" w:author="思漪 凌" w:date="2020-10-20T13:03:00Z">
+        <w:r>
+          <w:rPr>
+            <w:rFonts w:hint="eastAsia"/>
+          </w:rPr>
+          <w:t>其右者</w:t>
+        </w:r>
+      </w:ins>
+      <w:del w:id="31" w:author="思漪 凌" w:date="2020-10-20T13:03:00Z">
+        <w:r>
+          <w:rPr>
+            <w:rFonts w:hint="eastAsia"/>
+          </w:rPr>
+          <w:delText>抗衡</w:delText>
+        </w:r>
+      </w:del>
+      <w:r>
+        <w:rPr>
+          <w:rFonts w:hint="eastAsia"/>
+        </w:rPr>
+        <w:t>，</w:t>
+      </w:r>
+      <w:ins w:id="32" w:author="思漪 凌" w:date="2020-10-20T13:03:00Z">
+        <w:r>
+          <w:rPr>
+            <w:rFonts w:hint="eastAsia"/>
+          </w:rPr>
+          <w:t>游戏开头</w:t>
+        </w:r>
+      </w:ins>
+      <w:del w:id="33" w:author="思漪 凌" w:date="2020-10-20T13:03:00Z">
+        <w:r>
+          <w:rPr>
+            <w:rFonts w:hint="eastAsia"/>
+          </w:rPr>
+          <w:delText>后者</w:delText>
+        </w:r>
+      </w:del>
+      <w:r>
+        <w:rPr>
+          <w:rFonts w:hint="eastAsia"/>
+        </w:rPr>
+        <w:t>甚至还有一段开场动画！</w:t>
       </w:r>
     </w:p>
     <w:p>
@@ -1006,21 +1368,29 @@
         <w:rPr>
           <w:rFonts w:hint="eastAsia"/>
         </w:rPr>
-        <w:t>年代最畅销的电脑游戏之一。它完全称得上是一部“现象级”大作，连续多年登顶销量榜与评分榜，一大批民间攻略，</w:t>
-      </w:r>
-      <w:proofErr w:type="gramStart"/>
-      <w:r>
-        <w:rPr>
-          <w:rFonts w:hint="eastAsia"/>
-        </w:rPr>
-        <w:t>修改器</w:t>
-      </w:r>
-      <w:proofErr w:type="gramEnd"/>
-      <w:r>
-        <w:rPr>
-          <w:rFonts w:hint="eastAsia"/>
-        </w:rPr>
-        <w:t>及编辑器应运而生。</w:t>
+        <w:t>年代最畅销的电脑游戏之一。它完全称得上是一部“现象级”大作，连续多年登顶销量榜与评分榜，一大批民间攻略</w:t>
+      </w:r>
+      <w:ins w:id="34" w:author="思漪 凌" w:date="2020-10-20T13:04:00Z">
+        <w:r>
+          <w:rPr>
+            <w:rFonts w:hint="eastAsia"/>
+          </w:rPr>
+          <w:t>、</w:t>
+        </w:r>
+      </w:ins>
+      <w:del w:id="35" w:author="思漪 凌" w:date="2020-10-20T13:04:00Z">
+        <w:r>
+          <w:rPr>
+            <w:rFonts w:hint="eastAsia"/>
+          </w:rPr>
+          <w:delText>，</w:delText>
+        </w:r>
+      </w:del>
+      <w:r>
+        <w:rPr>
+          <w:rFonts w:hint="eastAsia"/>
+        </w:rPr>
+        <w:t>修改器及编辑器应运而生。</w:t>
       </w:r>
     </w:p>
     <w:p>
@@ -1151,7 +1521,73 @@
         <w:rPr>
           <w:rFonts w:hint="eastAsia"/>
         </w:rPr>
-        <w:t>按属性分为斗士，法师，牧师与盗贼。属性较高的角色可以进阶</w:t>
+        <w:t>按</w:t>
+      </w:r>
+      <w:ins w:id="36" w:author="思漪 凌" w:date="2020-10-20T13:05:00Z">
+        <w:r>
+          <w:rPr>
+            <w:rFonts w:hint="eastAsia"/>
+          </w:rPr>
+          <w:t>加点</w:t>
+        </w:r>
+      </w:ins>
+      <w:del w:id="37" w:author="思漪 凌" w:date="2020-10-20T13:05:00Z">
+        <w:r>
+          <w:rPr>
+            <w:rFonts w:hint="eastAsia"/>
+          </w:rPr>
+          <w:delText>属性</w:delText>
+        </w:r>
+      </w:del>
+      <w:r>
+        <w:rPr>
+          <w:rFonts w:hint="eastAsia"/>
+        </w:rPr>
+        <w:t>分为斗士</w:t>
+      </w:r>
+      <w:ins w:id="38" w:author="思漪 凌" w:date="2020-10-20T13:04:00Z">
+        <w:r>
+          <w:rPr>
+            <w:rFonts w:hint="eastAsia"/>
+          </w:rPr>
+          <w:t>、</w:t>
+        </w:r>
+      </w:ins>
+      <w:del w:id="39" w:author="思漪 凌" w:date="2020-10-20T13:04:00Z">
+        <w:r>
+          <w:rPr>
+            <w:rFonts w:hint="eastAsia"/>
+          </w:rPr>
+          <w:delText>，</w:delText>
+        </w:r>
+      </w:del>
+      <w:r>
+        <w:rPr>
+          <w:rFonts w:hint="eastAsia"/>
+        </w:rPr>
+        <w:t>法师</w:t>
+      </w:r>
+      <w:ins w:id="40" w:author="思漪 凌" w:date="2020-10-20T13:04:00Z">
+        <w:r>
+          <w:rPr>
+            <w:rFonts w:hint="eastAsia"/>
+          </w:rPr>
+          <w:t>、</w:t>
+        </w:r>
+      </w:ins>
+      <w:del w:id="41" w:author="思漪 凌" w:date="2020-10-20T13:04:00Z">
+        <w:r>
+          <w:rPr>
+            <w:rFonts w:hint="eastAsia"/>
+          </w:rPr>
+          <w:delText>，</w:delText>
+        </w:r>
+      </w:del>
+      <w:r>
+        <w:rPr>
+          <w:rFonts w:hint="eastAsia"/>
+        </w:rPr>
+        <w:t>牧师与盗贼。属性较高的角色可以进阶</w:t>
       </w:r>
       <w:r>
         <w:rPr>
@@ -1163,21 +1599,51 @@
         <w:rPr>
           <w:rFonts w:hint="eastAsia"/>
         </w:rPr>
-        <w:t>，进</w:t>
-      </w:r>
-      <w:proofErr w:type="gramStart"/>
-      <w:r>
-        <w:rPr>
-          <w:rFonts w:hint="eastAsia"/>
-        </w:rPr>
-        <w:t>阶职业</w:t>
-      </w:r>
-      <w:proofErr w:type="gramEnd"/>
-      <w:r>
-        <w:rPr>
-          <w:rFonts w:hint="eastAsia"/>
-        </w:rPr>
-        <w:t>包括主教，武士，领主与忍者。</w:t>
+        <w:t>，进阶职业包括主教</w:t>
+      </w:r>
+      <w:ins w:id="42" w:author="思漪 凌" w:date="2020-10-20T13:05:00Z">
+        <w:r>
+          <w:rPr>
+            <w:rFonts w:hint="eastAsia"/>
+          </w:rPr>
+          <w:t>、</w:t>
+        </w:r>
+      </w:ins>
+      <w:del w:id="43" w:author="思漪 凌" w:date="2020-10-20T13:05:00Z">
+        <w:r>
+          <w:rPr>
+            <w:rFonts w:hint="eastAsia"/>
+          </w:rPr>
+          <w:delText>，</w:delText>
+        </w:r>
+      </w:del>
+      <w:r>
+        <w:rPr>
+          <w:rFonts w:hint="eastAsia"/>
+        </w:rPr>
+        <w:t>武士</w:t>
+      </w:r>
+      <w:ins w:id="44" w:author="思漪 凌" w:date="2020-10-20T13:05:00Z">
+        <w:r>
+          <w:rPr>
+            <w:rFonts w:hint="eastAsia"/>
+          </w:rPr>
+          <w:t>、</w:t>
+        </w:r>
+      </w:ins>
+      <w:del w:id="45" w:author="思漪 凌" w:date="2020-10-20T13:05:00Z">
+        <w:r>
+          <w:rPr>
+            <w:rFonts w:hint="eastAsia"/>
+          </w:rPr>
+          <w:delText>，</w:delText>
+        </w:r>
+      </w:del>
+      <w:r>
+        <w:rPr>
+          <w:rFonts w:hint="eastAsia"/>
+        </w:rPr>
+        <w:t>领主与忍者。</w:t>
       </w:r>
     </w:p>
     <w:p/>
@@ -1222,22 +1688,104 @@
         </w:rPr>
         <w:t>）不同，《巫术》没有精雕细琢的宏观设定与源远流长的历史背景，玩家对地下城以外的世界几乎一无所知——哪怕是游戏唯一的城镇利佳敏（</w:t>
       </w:r>
-      <w:proofErr w:type="spellStart"/>
       <w:r>
         <w:t>Llylgamyn</w:t>
       </w:r>
-      <w:proofErr w:type="spellEnd"/>
-      <w:r>
-        <w:rPr>
-          <w:rFonts w:hint="eastAsia"/>
-        </w:rPr>
-        <w:t>），也不过是个草草勾勒的菜单界面，为游戏角色提供购买装备，休息整顿，疗伤治愈等服</w:t>
-      </w:r>
-      <w:r>
-        <w:rPr>
-          <w:rFonts w:hint="eastAsia"/>
-        </w:rPr>
-        <w:t>务。</w:t>
+      <w:r>
+        <w:rPr>
+          <w:rFonts w:hint="eastAsia"/>
+        </w:rPr>
+        <w:t>），也不过是个草草勾勒的菜单界面，</w:t>
+      </w:r>
+      <w:ins w:id="46" w:author="思漪 凌" w:date="2020-10-20T13:08:00Z">
+        <w:r>
+          <w:rPr>
+            <w:rFonts w:hint="eastAsia"/>
+          </w:rPr>
+          <w:t>让</w:t>
+        </w:r>
+      </w:ins>
+      <w:del w:id="47" w:author="思漪 凌" w:date="2020-10-20T13:08:00Z">
+        <w:r>
+          <w:rPr>
+            <w:rFonts w:hint="eastAsia"/>
+          </w:rPr>
+          <w:delText>为</w:delText>
+        </w:r>
+      </w:del>
+      <w:r>
+        <w:rPr>
+          <w:rFonts w:hint="eastAsia"/>
+        </w:rPr>
+        <w:t>游戏角色</w:t>
+      </w:r>
+      <w:ins w:id="48" w:author="思漪 凌" w:date="2020-10-20T13:10:00Z">
+        <w:r>
+          <w:rPr>
+            <w:rFonts w:hint="eastAsia"/>
+          </w:rPr>
+          <w:t>能够</w:t>
+        </w:r>
+      </w:ins>
+      <w:ins w:id="49" w:author="思漪 凌" w:date="2020-10-20T13:08:00Z">
+        <w:r>
+          <w:rPr>
+            <w:rFonts w:hint="eastAsia"/>
+          </w:rPr>
+          <w:t>使用</w:t>
+        </w:r>
+      </w:ins>
+      <w:del w:id="50" w:author="思漪 凌" w:date="2020-10-20T13:08:00Z">
+        <w:r>
+          <w:rPr>
+            <w:rFonts w:hint="eastAsia"/>
+          </w:rPr>
+          <w:delText>提供购买装备，休息整顿，疗伤治愈</w:delText>
+        </w:r>
+      </w:del>
+      <w:ins w:id="51" w:author="思漪 凌" w:date="2020-10-20T13:08:00Z">
+        <w:r>
+          <w:rPr>
+            <w:rFonts w:hint="eastAsia"/>
+          </w:rPr>
+          <w:t>商店、旅馆、酒馆</w:t>
+        </w:r>
+      </w:ins>
+      <w:ins w:id="52" w:author="思漪 凌" w:date="2020-10-20T13:10:00Z">
+        <w:r>
+          <w:rPr>
+            <w:rFonts w:hint="eastAsia"/>
+          </w:rPr>
+          <w:t>、</w:t>
+        </w:r>
+      </w:ins>
+      <w:ins w:id="53" w:author="思漪 凌" w:date="2020-10-20T13:09:00Z">
+        <w:r>
+          <w:rPr>
+            <w:rFonts w:hint="eastAsia"/>
+          </w:rPr>
+          <w:t>神庙</w:t>
+        </w:r>
+      </w:ins>
+      <w:r>
+        <w:rPr>
+          <w:rFonts w:hint="eastAsia"/>
+        </w:rPr>
+        <w:t>等</w:t>
+      </w:r>
+      <w:ins w:id="54" w:author="思漪 凌" w:date="2020-10-20T13:09:00Z">
+        <w:r>
+          <w:rPr>
+            <w:rFonts w:hint="eastAsia"/>
+          </w:rPr>
+          <w:t>提供的</w:t>
+        </w:r>
+      </w:ins>
+      <w:r>
+        <w:rPr>
+          <w:rFonts w:hint="eastAsia"/>
+        </w:rPr>
+        <w:t>服务。</w:t>
       </w:r>
       <w:r>
         <w:rPr>
@@ -1257,11 +1805,9 @@
         </w:rPr>
         <w:t>虽然这款游戏有自己的主线任务，即击败邪恶的首席法师瓦德纳（</w:t>
       </w:r>
-      <w:proofErr w:type="spellStart"/>
       <w:r>
         <w:t>Werdna</w:t>
       </w:r>
-      <w:proofErr w:type="spellEnd"/>
       <w:r>
         <w:rPr>
           <w:rFonts w:hint="eastAsia"/>
@@ -1278,21 +1824,7 @@
         <w:rPr>
           <w:rFonts w:hint="eastAsia"/>
         </w:rPr>
-        <w:t>《巫术》给玩家营造一种“幽闭恐惧”的氛围，通过硬核的玩法强化这一特征。本作没有存档机制，一旦团队有人阵亡，玩家只有三种选择：</w:t>
-      </w:r>
-      <w:proofErr w:type="gramStart"/>
-      <w:r>
-        <w:rPr>
-          <w:rFonts w:hint="eastAsia"/>
-        </w:rPr>
-        <w:t>一</w:t>
-      </w:r>
-      <w:proofErr w:type="gramEnd"/>
-      <w:r>
-        <w:rPr>
-          <w:rFonts w:hint="eastAsia"/>
-        </w:rPr>
-        <w:t>，找到对应角色的尸体，将其带回神庙，争取一线生机；二，使用稀有的复活咒，让角色死而复生，但该角色的</w:t>
+        <w:t>《巫术》给玩家营造一种“幽闭恐惧”的氛围，通过硬核的玩法强化这一特征。本作没有存档机制，一旦团队有人阵亡，玩家只有三种选择：一，找到对应角色的尸体，将其带回神庙，争取一线生机；二，使用稀有的复活咒，让角色死而复生，但该角色的</w:t>
       </w:r>
       <w:r>
         <w:rPr>
@@ -1334,21 +1866,29 @@
         <w:rPr>
           <w:rFonts w:hint="eastAsia"/>
         </w:rPr>
-        <w:t>由此可见，《巫术》要求玩家具有一定的危机分析意识与资源管理能力，玩家最终探索地穴的层数上限和其</w:t>
-      </w:r>
-      <w:proofErr w:type="gramStart"/>
-      <w:r>
-        <w:rPr>
-          <w:rFonts w:hint="eastAsia"/>
-        </w:rPr>
-        <w:t>无伤打怪的</w:t>
-      </w:r>
-      <w:proofErr w:type="gramEnd"/>
-      <w:r>
-        <w:rPr>
-          <w:rFonts w:hint="eastAsia"/>
-        </w:rPr>
-        <w:t>能力息息相关。因此，每一场交锋都会影响最终成败。如果在打小怪的过程中无端浪费自己的生命值，肆意挥霍法术，这些起初看似微不足道的损失很快便积少成多，迫使玩家不得不打道回府。值得一提的是，游戏里没有便捷好用的回城卷轴，玩家必须一步一步挪回主城。</w:t>
+        <w:t>由此可见，《巫术》要求玩家具有一定的危机分析意识与资源管理能力，玩家最终探索地穴的层数上限和其无伤</w:t>
+      </w:r>
+      <w:ins w:id="55" w:author="思漪 凌" w:date="2020-10-20T13:14:00Z">
+        <w:r>
+          <w:rPr>
+            <w:rFonts w:hint="eastAsia"/>
+          </w:rPr>
+          <w:t>清图</w:t>
+        </w:r>
+      </w:ins>
+      <w:del w:id="56" w:author="思漪 凌" w:date="2020-10-20T13:14:00Z">
+        <w:r>
+          <w:rPr>
+            <w:rFonts w:hint="eastAsia"/>
+          </w:rPr>
+          <w:delText>打怪</w:delText>
+        </w:r>
+      </w:del>
+      <w:r>
+        <w:rPr>
+          <w:rFonts w:hint="eastAsia"/>
+        </w:rPr>
+        <w:t>的能力息息相关。因此，每一场交锋都会影响最终成败。如果在打小怪的过程中无端浪费自己的生命值，肆意挥霍法术，这些起初看似微不足道的损失很快便积少成多，迫使玩家不得不打道回府。值得一提的是，游戏里没有便捷好用的回城卷轴，玩家必须一步一步挪回主城。</w:t>
       </w:r>
     </w:p>
     <w:p>
@@ -1362,7 +1902,6 @@
         </w:rPr>
         <w:t>除了战斗，地下城本身也极具挑战性。本作不提供地图指引，每一层都充斥着</w:t>
       </w:r>
-      <w:proofErr w:type="gramStart"/>
       <w:r>
         <w:rPr>
           <w:rFonts w:hint="eastAsia"/>
@@ -1375,7 +1914,6 @@
         </w:rPr>
         <w:t>鬼墙</w:t>
       </w:r>
-      <w:proofErr w:type="gramEnd"/>
       <w:r>
         <w:rPr>
           <w:rStyle w:val="af1"/>
@@ -1392,6 +1930,7 @@
         <w:rPr>
           <w:rStyle w:val="af1"/>
         </w:rPr>
+        <w:lastRenderedPageBreak/>
         <w:footnoteReference w:id="5"/>
       </w:r>
       <w:r>
@@ -1416,14 +1955,7 @@
         <w:rPr>
           <w:rFonts w:hint="eastAsia"/>
         </w:rPr>
-        <w:t>各种别具匠心的机关。大型地下</w:t>
-      </w:r>
-      <w:r>
-        <w:rPr>
-          <w:rFonts w:hint="eastAsia"/>
-        </w:rPr>
-        <w:lastRenderedPageBreak/>
-        <w:t>城共分为十层迷宫，玩家要不断向下探索。每到新的一层，找到通往下一层的楼梯或电梯都是当务之急。这听上去繁琐烧脑，让人望而却步，但相信我，一旦踏上征程，必会流连忘返。</w:t>
+        <w:t>各种别具匠心的机关。大型地下城共分为十层迷宫，玩家要不断向下探索。每到新的一层，找到通往下一层的楼梯或电梯都是当务之急。这听上去繁琐烧脑，让人望而却步，但相信我，一旦踏上征程，必会流连忘返。</w:t>
       </w:r>
     </w:p>
     <w:p>
@@ -1600,13 +2132,8 @@
         <w:t>利佳敏的遗产》（</w:t>
       </w:r>
       <w:r>
-        <w:t xml:space="preserve">Wizardry III: Legacy of </w:t>
-      </w:r>
-      <w:proofErr w:type="spellStart"/>
-      <w:r>
-        <w:t>Llylgamyn</w:t>
-      </w:r>
-      <w:proofErr w:type="spellEnd"/>
+        <w:t>Wizardry III: Legacy of Llylgamyn</w:t>
+      </w:r>
       <w:r>
         <w:rPr>
           <w:rFonts w:hint="eastAsia"/>
@@ -1662,21 +2189,57 @@
         <w:rPr>
           <w:rFonts w:hint="eastAsia"/>
         </w:rPr>
-        <w:t>操控的小队成员奉命找寻失落的</w:t>
-      </w:r>
-      <w:proofErr w:type="gramStart"/>
-      <w:r>
-        <w:rPr>
-          <w:rFonts w:hint="eastAsia"/>
-        </w:rPr>
-        <w:t>传奇级</w:t>
-      </w:r>
-      <w:proofErr w:type="gramEnd"/>
-      <w:r>
-        <w:rPr>
-          <w:rFonts w:hint="eastAsia"/>
-        </w:rPr>
-        <w:t>铠甲套装，任务完成后这件铠甲会作为奖品赠给小队。除了与前作类似的硬核战斗外，每一层的迷宫增设</w:t>
+        <w:t>操控的小队成员奉命找寻失落的传</w:t>
+      </w:r>
+      <w:ins w:id="57" w:author="思漪 凌" w:date="2020-10-20T23:02:00Z">
+        <w:r>
+          <w:rPr>
+            <w:rFonts w:hint="eastAsia"/>
+          </w:rPr>
+          <w:t>说</w:t>
+        </w:r>
+      </w:ins>
+      <w:del w:id="58" w:author="思漪 凌" w:date="2020-10-20T23:02:00Z">
+        <w:r>
+          <w:rPr>
+            <w:rFonts w:hint="eastAsia"/>
+          </w:rPr>
+          <w:delText>奇</w:delText>
+        </w:r>
+      </w:del>
+      <w:r>
+        <w:rPr>
+          <w:rFonts w:hint="eastAsia"/>
+        </w:rPr>
+        <w:t>级铠甲套装，任</w:t>
+      </w:r>
+      <w:r>
+        <w:rPr>
+          <w:rFonts w:hint="eastAsia"/>
+        </w:rPr>
+        <w:t>务完成后这</w:t>
+      </w:r>
+      <w:ins w:id="59" w:author="思漪 凌" w:date="2020-10-20T23:02:00Z">
+        <w:r>
+          <w:rPr>
+            <w:rFonts w:hint="eastAsia"/>
+          </w:rPr>
+          <w:t>套</w:t>
+        </w:r>
+      </w:ins>
+      <w:del w:id="60" w:author="思漪 凌" w:date="2020-10-20T23:02:00Z">
+        <w:r>
+          <w:rPr>
+            <w:rFonts w:hint="eastAsia"/>
+          </w:rPr>
+          <w:delText>件</w:delText>
+        </w:r>
+      </w:del>
+      <w:r>
+        <w:rPr>
+          <w:rFonts w:hint="eastAsia"/>
+        </w:rPr>
+        <w:t>铠甲会作为奖品赠给小队。除了与前作类似的硬核战斗外，每一层的迷宫增设</w:t>
       </w:r>
       <w:r>
         <w:rPr>
@@ -1891,7 +2454,21 @@
         <w:rPr>
           <w:rFonts w:hint="eastAsia"/>
         </w:rPr>
-        <w:t>可以传承前作角色属性数据，但角色等级</w:t>
+        <w:t>可以传承前作角色属性数据，但</w:t>
+      </w:r>
+      <w:del w:id="61" w:author="思漪 凌" w:date="2020-10-20T23:04:00Z">
+        <w:r>
+          <w:rPr>
+            <w:rFonts w:hint="eastAsia"/>
+          </w:rPr>
+          <w:delText>角色</w:delText>
+        </w:r>
+      </w:del>
+      <w:r>
+        <w:rPr>
+          <w:rFonts w:hint="eastAsia"/>
+        </w:rPr>
+        <w:t>等级</w:t>
       </w:r>
       <w:r>
         <w:rPr>
@@ -1903,7 +2480,21 @@
         <w:rPr>
           <w:rFonts w:hint="eastAsia"/>
         </w:rPr>
-        <w:t>。该作“阵营”概念有所强化，某些地区，邪恶阵营不得入内，某些</w:t>
+        <w:t>。该作</w:t>
+      </w:r>
+      <w:ins w:id="62" w:author="思漪 凌" w:date="2020-10-20T23:04:00Z">
+        <w:r>
+          <w:rPr>
+            <w:rFonts w:hint="eastAsia"/>
+          </w:rPr>
+          <w:t>角色的</w:t>
+        </w:r>
+      </w:ins>
+      <w:r>
+        <w:rPr>
+          <w:rFonts w:hint="eastAsia"/>
+        </w:rPr>
+        <w:t>“阵营”概念有所强化，某些地区，邪恶阵营不得入内，某些</w:t>
       </w:r>
       <w:r>
         <w:rPr>
@@ -1915,7 +2506,29 @@
         <w:rPr>
           <w:rFonts w:hint="eastAsia"/>
         </w:rPr>
-        <w:t>，守序阵营一律止步。这就要求玩家有所权衡，在游戏中调兵遣将，合理变更阵营属性。更引人赞叹的是，一方面，该作地下城的构造继承《巫术》一贯风格，匠心独具，别有韵味。另一方面，其解密，探索地点及游戏内容的丰富性与前作相比有过之而无不及。</w:t>
+        <w:t>，守序阵营一律止步。这就要求玩家有所权衡，在游戏中调兵遣将，合理变更阵营属性。更引人赞叹的是，一方面，该作地下城的构造继承《巫术》一贯风格，匠心独具，别有韵味。另一方面，其解密</w:t>
+      </w:r>
+      <w:ins w:id="63" w:author="思漪 凌" w:date="2020-10-20T23:05:00Z">
+        <w:r>
+          <w:rPr>
+            <w:rFonts w:hint="eastAsia"/>
+          </w:rPr>
+          <w:t>、</w:t>
+        </w:r>
+      </w:ins>
+      <w:del w:id="64" w:author="思漪 凌" w:date="2020-10-20T23:05:00Z">
+        <w:r>
+          <w:rPr>
+            <w:rFonts w:hint="eastAsia"/>
+          </w:rPr>
+          <w:delText>，</w:delText>
+        </w:r>
+      </w:del>
+      <w:r>
+        <w:rPr>
+          <w:rFonts w:hint="eastAsia"/>
+        </w:rPr>
+        <w:t>探索地点及游戏内容的丰富性与前作相比有过之而无不及。</w:t>
       </w:r>
     </w:p>
     <w:p>
@@ -1935,6 +2548,7 @@
         <w:rPr>
           <w:noProof/>
         </w:rPr>
+        <w:lastRenderedPageBreak/>
         <w:drawing>
           <wp:inline distT="0" distB="0" distL="0" distR="0" wp14:anchorId="6D1EDCE2" wp14:editId="540CB121">
             <wp:extent cx="2959100" cy="2228215"/>
@@ -2047,7 +2661,29 @@
         <w:rPr>
           <w:rFonts w:hint="eastAsia"/>
         </w:rPr>
-        <w:t>《巫术》不仅开创一个独特的游戏系列，更引领一种全新的游戏体裁。除了</w:t>
+        <w:t>《巫术》不仅开创一个独特的游戏系列，更引领一种全新的游戏</w:t>
+      </w:r>
+      <w:ins w:id="65" w:author="思漪 凌" w:date="2020-10-20T23:06:00Z">
+        <w:r>
+          <w:rPr>
+            <w:rFonts w:hint="eastAsia"/>
+          </w:rPr>
+          <w:t>流派</w:t>
+        </w:r>
+      </w:ins>
+      <w:del w:id="66" w:author="思漪 凌" w:date="2020-10-20T23:06:00Z">
+        <w:r>
+          <w:rPr>
+            <w:rFonts w:hint="eastAsia"/>
+          </w:rPr>
+          <w:delText>体裁</w:delText>
+        </w:r>
+      </w:del>
+      <w:r>
+        <w:rPr>
+          <w:rFonts w:hint="eastAsia"/>
+        </w:rPr>
+        <w:t>。除了</w:t>
       </w:r>
       <w:r>
         <w:rPr>
@@ -2071,7 +2707,6 @@
         <w:t xml:space="preserve"> </w:t>
       </w:r>
       <w:r>
-        <w:lastRenderedPageBreak/>
         <w:t xml:space="preserve">30 </w:t>
       </w:r>
       <w:r>
@@ -2285,43 +2920,7 @@
         <w:rPr>
           <w:rFonts w:ascii="微软雅黑" w:eastAsia="微软雅黑" w:hAnsi="微软雅黑" w:hint="eastAsia"/>
         </w:rPr>
-        <w:t>译者注：城镇有四个功能区，神庙（Temple of Cant），交易站(</w:t>
-      </w:r>
-      <w:proofErr w:type="spellStart"/>
-      <w:r>
-        <w:rPr>
-          <w:rFonts w:ascii="微软雅黑" w:eastAsia="微软雅黑" w:hAnsi="微软雅黑" w:hint="eastAsia"/>
-        </w:rPr>
-        <w:t>Boltac</w:t>
-      </w:r>
-      <w:proofErr w:type="spellEnd"/>
-      <w:proofErr w:type="gramStart"/>
-      <w:r>
-        <w:rPr>
-          <w:rFonts w:ascii="微软雅黑" w:eastAsia="微软雅黑" w:hAnsi="微软雅黑" w:hint="eastAsia"/>
-        </w:rPr>
-        <w:t>’</w:t>
-      </w:r>
-      <w:proofErr w:type="gramEnd"/>
-      <w:r>
-        <w:rPr>
-          <w:rFonts w:ascii="微软雅黑" w:eastAsia="微软雅黑" w:hAnsi="微软雅黑" w:hint="eastAsia"/>
-        </w:rPr>
-        <w:t>s Trading Post)，冒险者酒吧(The Adventurer</w:t>
-      </w:r>
-      <w:proofErr w:type="gramStart"/>
-      <w:r>
-        <w:rPr>
-          <w:rFonts w:ascii="微软雅黑" w:eastAsia="微软雅黑" w:hAnsi="微软雅黑" w:hint="eastAsia"/>
-        </w:rPr>
-        <w:t>’</w:t>
-      </w:r>
-      <w:proofErr w:type="gramEnd"/>
-      <w:r>
-        <w:rPr>
-          <w:rFonts w:ascii="微软雅黑" w:eastAsia="微软雅黑" w:hAnsi="微软雅黑" w:hint="eastAsia"/>
-        </w:rPr>
-        <w:t>s Inn)与边郊(Edge of Town)。神庙可治疗石化、麻痹等异常状态，复活阵亡角色（见后文），但无法恢复角色生命值。交易站顾名思义，获得补给之处。冒险者酒吧为各角色提供住处，按费用由低到高分别为马厩、茅屋、经济适用间、商务套间与皇家套房。在酒吧过夜可恢复角色生命值与魔法值，费用越高，回复效果越好。其中马厩免费，仅能回复魔法值。边郊是玩家进入地下城，退出游戏等操作的执行区域。</w:t>
+        <w:t>译者注：城镇有四个功能区，神庙（Temple of Cant），交易站(Boltac’s Trading Post)，冒险者酒吧(The Adventurer’s Inn)与边郊(Edge of Town)。神庙可治疗石化、麻痹等异常状态，复活阵亡角色（见后文），但无法恢复角色生命值。交易站顾名思义，获得补给之处。冒险者酒吧为各角色提供住处，按费用由低到高分别为马厩、茅屋、经济适用间、商务套间与皇家套房。在酒吧过夜可恢复角色生命值与魔法值，费用越高，回复效果越好。其中马厩免费，仅能回复魔法值。边郊是玩家进入地下城，退出游戏等操作的执行区域。</w:t>
       </w:r>
     </w:p>
   </w:footnote>
@@ -2344,21 +2943,7 @@
         <w:rPr>
           <w:rFonts w:ascii="微软雅黑" w:eastAsia="微软雅黑" w:hAnsi="微软雅黑" w:hint="eastAsia"/>
         </w:rPr>
-        <w:t>译者注：即重新组建新小队，回到</w:t>
-      </w:r>
-      <w:proofErr w:type="gramStart"/>
-      <w:r>
-        <w:rPr>
-          <w:rFonts w:ascii="微软雅黑" w:eastAsia="微软雅黑" w:hAnsi="微软雅黑" w:hint="eastAsia"/>
-        </w:rPr>
-        <w:t>上次团灭</w:t>
-      </w:r>
-      <w:proofErr w:type="gramEnd"/>
-      <w:r>
-        <w:rPr>
-          <w:rFonts w:ascii="微软雅黑" w:eastAsia="微软雅黑" w:hAnsi="微软雅黑" w:hint="eastAsia"/>
-        </w:rPr>
-        <w:t>地点，找回上一支小队的尸骨，送到神庙或自行复活。无论哪种方式，代价都很高昂。神庙一切服务均需付费，且复活有几率失败，如果失败，费用概不退还。复活术只有高等级的主教方可施展，</w:t>
+        <w:t>译者注：即重新组建新小队，回到上次团灭地点，找回上一支小队的尸骨，送到神庙或自行复活。无论哪种方式，代价都很高昂。神庙一切服务均需付费，且复活有几率失败，如果失败，费用概不退还。复活术只有高等级的主教方可施展，</w:t>
       </w:r>
       <w:r>
         <w:rPr>
@@ -2394,21 +2979,7 @@
         <w:rPr>
           <w:rFonts w:ascii="微软雅黑" w:eastAsia="微软雅黑" w:hAnsi="微软雅黑" w:hint="eastAsia"/>
         </w:rPr>
-        <w:t>译者注：看起来是面墙，撞上去后才能发现是一扇可以通过的门。如果</w:t>
-      </w:r>
-      <w:proofErr w:type="gramStart"/>
-      <w:r>
-        <w:rPr>
-          <w:rFonts w:ascii="微软雅黑" w:eastAsia="微软雅黑" w:hAnsi="微软雅黑" w:hint="eastAsia"/>
-        </w:rPr>
-        <w:t>不</w:t>
-      </w:r>
-      <w:proofErr w:type="gramEnd"/>
-      <w:r>
-        <w:rPr>
-          <w:rFonts w:ascii="微软雅黑" w:eastAsia="微软雅黑" w:hAnsi="微软雅黑" w:hint="eastAsia"/>
-        </w:rPr>
-        <w:t>挨个检查，很可能因此迷路。</w:t>
+        <w:t>译者注：看起来是面墙，撞上去后才能发现是一扇可以通过的门。如果不挨个检查，很可能因此迷路。</w:t>
       </w:r>
     </w:p>
   </w:footnote>
@@ -2492,48 +3063,30 @@
           <w:sz w:val="18"/>
           <w:szCs w:val="18"/>
         </w:rPr>
-        <w:t>如今，认识《巫术》世界，《巫术•利佳敏轶事》是</w:t>
-      </w:r>
-      <w:proofErr w:type="gramStart"/>
+        <w:t>如今，认识《巫术》世界，《巫术•利佳敏轶事》是不二之选。这是日本为</w:t>
+      </w:r>
+      <w:r>
+        <w:rPr>
+          <w:rFonts w:ascii="微软雅黑" w:eastAsia="微软雅黑" w:hAnsi="微软雅黑"/>
+          <w:sz w:val="18"/>
+          <w:szCs w:val="18"/>
+        </w:rPr>
+        <w:t>SNES</w:t>
+      </w:r>
       <w:r>
         <w:rPr>
           <w:rFonts w:ascii="微软雅黑" w:eastAsia="微软雅黑" w:hAnsi="微软雅黑" w:hint="eastAsia"/>
           <w:sz w:val="18"/>
           <w:szCs w:val="18"/>
         </w:rPr>
-        <w:t>不</w:t>
-      </w:r>
-      <w:proofErr w:type="gramEnd"/>
+        <w:t>提供的“巫术三部曲重置版”，优化原作画面、界面与平衡性</w:t>
+      </w:r>
       <w:r>
         <w:rPr>
           <w:rFonts w:ascii="微软雅黑" w:eastAsia="微软雅黑" w:hAnsi="微软雅黑" w:hint="eastAsia"/>
           <w:sz w:val="18"/>
           <w:szCs w:val="18"/>
         </w:rPr>
-        <w:t>二之选。这是日本为</w:t>
-      </w:r>
-      <w:r>
-        <w:rPr>
-          <w:rFonts w:ascii="微软雅黑" w:eastAsia="微软雅黑" w:hAnsi="微软雅黑"/>
-          <w:sz w:val="18"/>
-          <w:szCs w:val="18"/>
-        </w:rPr>
-        <w:t>SNES</w:t>
-      </w:r>
-      <w:r>
-        <w:rPr>
-          <w:rFonts w:ascii="微软雅黑" w:eastAsia="微软雅黑" w:hAnsi="微软雅黑" w:hint="eastAsia"/>
-          <w:sz w:val="18"/>
-          <w:szCs w:val="18"/>
-        </w:rPr>
-        <w:t>提供的“巫术三部曲重置版”，优化原作画面、界面与平衡性</w:t>
-      </w:r>
-      <w:r>
-        <w:rPr>
-          <w:rFonts w:ascii="微软雅黑" w:eastAsia="微软雅黑" w:hAnsi="微软雅黑" w:hint="eastAsia"/>
-          <w:sz w:val="18"/>
-          <w:szCs w:val="18"/>
-        </w:rPr>
         <w:t>。</w:t>
       </w:r>
     </w:p>
@@ -2600,7 +3153,6 @@
         </w:rPr>
         <w:t>手段包括聘请画师重新</w:t>
       </w:r>
-      <w:proofErr w:type="gramStart"/>
       <w:r>
         <w:rPr>
           <w:rFonts w:ascii="微软雅黑" w:eastAsia="微软雅黑" w:hAnsi="微软雅黑" w:hint="eastAsia"/>
@@ -2611,14 +3163,7 @@
         <w:rPr>
           <w:rFonts w:ascii="微软雅黑" w:eastAsia="微软雅黑" w:hAnsi="微软雅黑"/>
         </w:rPr>
-        <w:t>高</w:t>
-      </w:r>
-      <w:proofErr w:type="gramEnd"/>
-      <w:r>
-        <w:rPr>
-          <w:rFonts w:ascii="微软雅黑" w:eastAsia="微软雅黑" w:hAnsi="微软雅黑"/>
-        </w:rPr>
-        <w:t>清怪物</w:t>
+        <w:t>高清怪物</w:t>
       </w:r>
       <w:r>
         <w:rPr>
@@ -2676,6 +3221,14 @@
     </w:r>
   </w:p>
 </w:hdr>
+</file>
+
+<file path=word/people.xml><?xml version="1.0" encoding="utf-8"?>
+<w15:people xmlns:wpc="http://schemas.microsoft.com/office/word/2010/wordprocessingCanvas" xmlns:cx="http://schemas.microsoft.com/office/drawing/2014/chartex" xmlns:cx1="http://schemas.microsoft.com/office/drawing/2015/9/8/chartex" xmlns:cx2="http://schemas.microsoft.com/office/drawing/2015/10/21/chartex" xmlns:cx3="http://schemas.microsoft.com/office/drawing/2016/5/9/chartex" xmlns:cx4="http://schemas.microsoft.com/office/drawing/2016/5/10/chartex" xmlns:cx5="http://schemas.microsoft.com/office/drawing/2016/5/11/chartex" xmlns:cx6="http://schemas.microsoft.com/office/drawing/2016/5/12/chartex" xmlns:cx7="http://schemas.microsoft.com/office/drawing/2016/5/13/chartex" xmlns:cx8="http://schemas.microsoft.com/office/drawing/2016/5/14/chartex" xmlns:mc="http://schemas.openxmlformats.org/markup-compatibility/2006" xmlns:aink="http://schemas.microsoft.com/office/drawing/2016/ink" xmlns:am3d="http://schemas.microsoft.com/office/drawing/2017/model3d" xmlns:o="urn:schemas-microsoft-com:office:office" xmlns:r="http://schemas.openxmlformats.org/officeDocument/2006/relationships" xmlns:m="http://schemas.openxmlformats.org/officeDocument/2006/math" xmlns:v="urn:schemas-microsoft-com:vml" xmlns:wp14="http://schemas.microsoft.com/office/word/2010/wordprocessingDrawing" xmlns:wp="http://schemas.openxmlformats.org/drawingml/2006/wordprocessingDrawing" xmlns:w10="urn:schemas-microsoft-com:office:word" xmlns:w="http://schemas.openxmlformats.org/wordprocessingml/2006/main" xmlns:w14="http://schemas.microsoft.com/office/word/2010/wordml" xmlns:w15="http://schemas.microsoft.com/office/word/2012/wordml" xmlns:w16cex="http://schemas.microsoft.com/office/word/2018/wordml/cex" xmlns:w16cid="http://schemas.microsoft.com/office/word/2016/wordml/cid" xmlns:w16="http://schemas.microsoft.com/office/word/2018/wordml" xmlns:w16se="http://schemas.microsoft.com/office/word/2015/wordml/symex" xmlns:wpg="http://schemas.microsoft.com/office/word/2010/wordprocessingGroup" xmlns:wpi="http://schemas.microsoft.com/office/word/2010/wordprocessingInk" xmlns:wne="http://schemas.microsoft.com/office/word/2006/wordml" xmlns:wps="http://schemas.microsoft.com/office/word/2010/wordprocessingShape" mc:Ignorable="w14 w15 w16se w16cid w16 w16cex wp14">
+  <w15:person w15:author="思漪 凌">
+    <w15:presenceInfo w15:providerId="Windows Live" w15:userId="f639c10088b4c1b9"/>
+  </w15:person>
+</w15:people>
 </file>
 
 <file path=word/styles.xml><?xml version="1.0" encoding="utf-8"?>
@@ -3767,10 +4320,6 @@
 </file>
 
 <file path=customXml/item1.xml><?xml version="1.0" encoding="utf-8"?>
-<b:Sources xmlns:b="http://schemas.openxmlformats.org/officeDocument/2006/bibliography" xmlns="http://schemas.openxmlformats.org/officeDocument/2006/bibliography" SelectedStyle="\APASixthEditionOfficeOnline.xsl" StyleName="APA" Version="6"/>
-</file>
-
-<file path=customXml/item2.xml><?xml version="1.0" encoding="utf-8"?>
 <s:customData xmlns="http://www.wps.cn/officeDocument/2013/wpsCustomData" xmlns:s="http://www.wps.cn/officeDocument/2013/wpsCustomData">
   <customSectProps>
     <customSectPr/>
@@ -3782,18 +4331,22 @@
 </s:customData>
 </file>
 
+<file path=customXml/item2.xml><?xml version="1.0" encoding="utf-8"?>
+<b:Sources xmlns:b="http://schemas.openxmlformats.org/officeDocument/2006/bibliography" xmlns="http://schemas.openxmlformats.org/officeDocument/2006/bibliography" SelectedStyle="\APASixthEditionOfficeOnline.xsl" StyleName="APA" Version="6"/>
+</file>
+
 <file path=customXml/itemProps1.xml><?xml version="1.0" encoding="utf-8"?>
+<ds:datastoreItem xmlns:ds="http://schemas.openxmlformats.org/officeDocument/2006/customXml" ds:itemID="{B1977F7D-205B-4081-913C-38D41E755F92}">
+  <ds:schemaRefs>
+    <ds:schemaRef ds:uri="http://www.wps.cn/officeDocument/2013/wpsCustomData"/>
+  </ds:schemaRefs>
+</ds:datastoreItem>
+</file>
+
+<file path=customXml/itemProps2.xml><?xml version="1.0" encoding="utf-8"?>
 <ds:datastoreItem xmlns:ds="http://schemas.openxmlformats.org/officeDocument/2006/customXml" ds:itemID="{5274DF5E-863D-4B71-AF6F-B9A1BD4E5503}">
   <ds:schemaRefs>
     <ds:schemaRef ds:uri="http://schemas.openxmlformats.org/officeDocument/2006/bibliography"/>
   </ds:schemaRefs>
 </ds:datastoreItem>
-</file>
-
-<file path=customXml/itemProps2.xml><?xml version="1.0" encoding="utf-8"?>
-<ds:datastoreItem xmlns:ds="http://schemas.openxmlformats.org/officeDocument/2006/customXml" ds:itemID="{B1977F7D-205B-4081-913C-38D41E755F92}">
-  <ds:schemaRefs>
-    <ds:schemaRef ds:uri="http://www.wps.cn/officeDocument/2013/wpsCustomData"/>
-  </ds:schemaRefs>
-</ds:datastoreItem>
 </file>